--- a/BlueTeam_Milestone1.docx
+++ b/BlueTeam_Milestone1.docx
@@ -10,6 +10,26 @@
       <w:r>
         <w:t>Milestone One</w:t>
       </w:r>
+      <w:r>
+        <w:t xml:space="preserve"> for Bacchus Case</w:t>
+      </w:r>
+    </w:p>
+    <w:p>
+      <w:pPr>
+        <w:rPr>
+          <w:i/>
+          <w:iCs/>
+          <w:u w:val="single"/>
+        </w:rPr>
+      </w:pPr>
+      <w:r>
+        <w:rPr>
+          <w:i/>
+          <w:iCs/>
+          <w:u w:val="single"/>
+        </w:rPr>
+        <w:t>Create a list of business rules for your case study, including any assumptions you make.  Using those business rules, create an initial ERD to satisfy those rules. </w:t>
+      </w:r>
     </w:p>
     <w:p>
       <w:r>
@@ -104,6 +124,21 @@
       <w:r>
         <w:t>They have multiple products and receive supplies from multiple vendors. Each vendor supplies them with specific products, and they do not overlap.</w:t>
       </w:r>
+      <w:r>
+        <w:t xml:space="preserve"> B</w:t>
+      </w:r>
+      <w:r>
+        <w:t>ottles and corks from one</w:t>
+      </w:r>
+      <w:r>
+        <w:t xml:space="preserve"> </w:t>
+      </w:r>
+      <w:r>
+        <w:t>supplier, labels and boxes from another, and vats and tubing from a third supplier</w:t>
+      </w:r>
+      <w:r>
+        <w:t>.</w:t>
+      </w:r>
     </w:p>
     <w:p>
       <w:pPr>
@@ -213,19 +248,2458 @@
     </w:p>
     <w:p>
       <w:pPr>
+        <w:pStyle w:val="ListParagraph"/>
         <w:numPr>
           <w:ilvl w:val="0"/>
           <w:numId w:val="1"/>
         </w:numPr>
       </w:pPr>
       <w:r>
+        <w:lastRenderedPageBreak/>
         <w:t>For Employees: A time clock management system to track payroll and time punches.</w:t>
       </w:r>
     </w:p>
-    <w:p/>
+    <w:p>
+      <w:pPr>
+        <w:pStyle w:val="Heading1"/>
+      </w:pPr>
+      <w:r>
+        <w:drawing>
+          <wp:anchor distT="0" distB="0" distL="114300" distR="114300" simplePos="0" relativeHeight="251658240" behindDoc="0" locked="0" layoutInCell="1" allowOverlap="1" wp14:anchorId="445B8394" wp14:editId="29EA019F">
+            <wp:simplePos x="0" y="0"/>
+            <wp:positionH relativeFrom="margin">
+              <wp:posOffset>-1371600</wp:posOffset>
+            </wp:positionH>
+            <wp:positionV relativeFrom="margin">
+              <wp:posOffset>1245870</wp:posOffset>
+            </wp:positionV>
+            <wp:extent cx="8067675" cy="6779895"/>
+            <wp:effectExtent l="0" t="0" r="9525" b="1905"/>
+            <wp:wrapSquare wrapText="bothSides"/>
+            <wp:docPr id="1580285872" name="Picture 1" descr="A diagram of a computer&#10;&#10;AI-generated content may be incorrect."/>
+            <wp:cNvGraphicFramePr>
+              <a:graphicFrameLocks xmlns:a="http://schemas.openxmlformats.org/drawingml/2006/main" noChangeAspect="1"/>
+            </wp:cNvGraphicFramePr>
+            <a:graphic xmlns:a="http://schemas.openxmlformats.org/drawingml/2006/main">
+              <a:graphicData uri="http://schemas.openxmlformats.org/drawingml/2006/picture">
+                <pic:pic xmlns:pic="http://schemas.openxmlformats.org/drawingml/2006/picture">
+                  <pic:nvPicPr>
+                    <pic:cNvPr id="1580285872" name="Picture 1" descr="A diagram of a computer&#10;&#10;AI-generated content may be incorrect."/>
+                    <pic:cNvPicPr/>
+                  </pic:nvPicPr>
+                  <pic:blipFill>
+                    <a:blip r:embed="rId7">
+                      <a:extLst>
+                        <a:ext uri="{28A0092B-C50C-407E-A947-70E740481C1C}">
+                          <a14:useLocalDpi xmlns:a14="http://schemas.microsoft.com/office/drawing/2010/main" val="0"/>
+                        </a:ext>
+                      </a:extLst>
+                    </a:blip>
+                    <a:stretch>
+                      <a:fillRect/>
+                    </a:stretch>
+                  </pic:blipFill>
+                  <pic:spPr>
+                    <a:xfrm>
+                      <a:off x="0" y="0"/>
+                      <a:ext cx="8067675" cy="6779895"/>
+                    </a:xfrm>
+                    <a:prstGeom prst="rect">
+                      <a:avLst/>
+                    </a:prstGeom>
+                  </pic:spPr>
+                </pic:pic>
+              </a:graphicData>
+            </a:graphic>
+            <wp14:sizeRelH relativeFrom="margin">
+              <wp14:pctWidth>0</wp14:pctWidth>
+            </wp14:sizeRelH>
+            <wp14:sizeRelV relativeFrom="margin">
+              <wp14:pctHeight>0</wp14:pctHeight>
+            </wp14:sizeRelV>
+          </wp:anchor>
+        </w:drawing>
+      </w:r>
+      <w:r>
+        <w:t xml:space="preserve">Initial </w:t>
+      </w:r>
+      <w:proofErr w:type="gramStart"/>
+      <w:r>
+        <w:t>ERD;</w:t>
+      </w:r>
+      <w:proofErr w:type="gramEnd"/>
+    </w:p>
+    <w:p>
+      <w:pPr>
+        <w:spacing w:after="0"/>
+        <w:rPr>
+          <w:sz w:val="20"/>
+          <w:szCs w:val="20"/>
+        </w:rPr>
+      </w:pPr>
+    </w:p>
+    <w:p>
+      <w:pPr>
+        <w:spacing w:after="0"/>
+        <w:rPr>
+          <w:sz w:val="20"/>
+          <w:szCs w:val="20"/>
+        </w:rPr>
+      </w:pPr>
+      <w:r>
+        <w:rPr>
+          <w:sz w:val="20"/>
+          <w:szCs w:val="20"/>
+        </w:rPr>
+        <w:t xml:space="preserve">  </w:t>
+      </w:r>
+    </w:p>
+    <w:p>
+      <w:pPr>
+        <w:pStyle w:val="Heading3"/>
+      </w:pPr>
+      <w:r>
+        <w:lastRenderedPageBreak/>
+        <w:t>Mermaid code fo</w:t>
+      </w:r>
+      <w:r>
+        <w:t>r ERD</w:t>
+      </w:r>
+    </w:p>
+    <w:p>
+      <w:pPr>
+        <w:spacing w:after="0"/>
+        <w:rPr>
+          <w:sz w:val="20"/>
+          <w:szCs w:val="20"/>
+        </w:rPr>
+      </w:pPr>
+      <w:r>
+        <w:rPr>
+          <w:sz w:val="20"/>
+          <w:szCs w:val="20"/>
+        </w:rPr>
+        <w:t xml:space="preserve"> </w:t>
+      </w:r>
+      <w:proofErr w:type="spellStart"/>
+      <w:r>
+        <w:rPr>
+          <w:sz w:val="20"/>
+          <w:szCs w:val="20"/>
+        </w:rPr>
+        <w:t>erDiagram</w:t>
+      </w:r>
+      <w:proofErr w:type="spellEnd"/>
+    </w:p>
+    <w:p>
+      <w:pPr>
+        <w:spacing w:after="0"/>
+        <w:rPr>
+          <w:sz w:val="20"/>
+          <w:szCs w:val="20"/>
+        </w:rPr>
+      </w:pPr>
+      <w:r>
+        <w:rPr>
+          <w:sz w:val="20"/>
+          <w:szCs w:val="20"/>
+        </w:rPr>
+        <w:t xml:space="preserve"> %% =======================</w:t>
+      </w:r>
+    </w:p>
+    <w:p>
+      <w:pPr>
+        <w:spacing w:after="0"/>
+        <w:rPr>
+          <w:sz w:val="20"/>
+          <w:szCs w:val="20"/>
+        </w:rPr>
+      </w:pPr>
+      <w:r>
+        <w:rPr>
+          <w:sz w:val="20"/>
+          <w:szCs w:val="20"/>
+        </w:rPr>
+        <w:t xml:space="preserve">    %% SUPPLIERS</w:t>
+      </w:r>
+    </w:p>
+    <w:p>
+      <w:pPr>
+        <w:spacing w:after="0"/>
+        <w:rPr>
+          <w:sz w:val="20"/>
+          <w:szCs w:val="20"/>
+        </w:rPr>
+      </w:pPr>
+      <w:r>
+        <w:rPr>
+          <w:sz w:val="20"/>
+          <w:szCs w:val="20"/>
+        </w:rPr>
+        <w:t xml:space="preserve">    %% =======================</w:t>
+      </w:r>
+    </w:p>
+    <w:p>
+      <w:pPr>
+        <w:spacing w:after="0"/>
+        <w:rPr>
+          <w:sz w:val="20"/>
+          <w:szCs w:val="20"/>
+        </w:rPr>
+      </w:pPr>
+    </w:p>
+    <w:p>
+      <w:pPr>
+        <w:spacing w:after="0"/>
+        <w:rPr>
+          <w:sz w:val="20"/>
+          <w:szCs w:val="20"/>
+        </w:rPr>
+      </w:pPr>
+      <w:r>
+        <w:rPr>
+          <w:sz w:val="20"/>
+          <w:szCs w:val="20"/>
+        </w:rPr>
+        <w:t xml:space="preserve">    SUPPLIER {</w:t>
+      </w:r>
+    </w:p>
+    <w:p>
+      <w:pPr>
+        <w:spacing w:after="0"/>
+        <w:rPr>
+          <w:sz w:val="20"/>
+          <w:szCs w:val="20"/>
+        </w:rPr>
+      </w:pPr>
+      <w:r>
+        <w:rPr>
+          <w:sz w:val="20"/>
+          <w:szCs w:val="20"/>
+        </w:rPr>
+        <w:t xml:space="preserve">        int </w:t>
+      </w:r>
+      <w:proofErr w:type="spellStart"/>
+      <w:r>
+        <w:rPr>
+          <w:sz w:val="20"/>
+          <w:szCs w:val="20"/>
+        </w:rPr>
+        <w:t>SupplierID</w:t>
+      </w:r>
+      <w:proofErr w:type="spellEnd"/>
+      <w:r>
+        <w:rPr>
+          <w:sz w:val="20"/>
+          <w:szCs w:val="20"/>
+        </w:rPr>
+        <w:t xml:space="preserve"> PK</w:t>
+      </w:r>
+    </w:p>
+    <w:p>
+      <w:pPr>
+        <w:spacing w:after="0"/>
+        <w:rPr>
+          <w:sz w:val="20"/>
+          <w:szCs w:val="20"/>
+        </w:rPr>
+      </w:pPr>
+      <w:r>
+        <w:rPr>
+          <w:sz w:val="20"/>
+          <w:szCs w:val="20"/>
+        </w:rPr>
+        <w:t xml:space="preserve">        string </w:t>
+      </w:r>
+      <w:proofErr w:type="spellStart"/>
+      <w:r>
+        <w:rPr>
+          <w:sz w:val="20"/>
+          <w:szCs w:val="20"/>
+        </w:rPr>
+        <w:t>SupplierName</w:t>
+      </w:r>
+      <w:proofErr w:type="spellEnd"/>
+    </w:p>
+    <w:p>
+      <w:pPr>
+        <w:spacing w:after="0"/>
+        <w:rPr>
+          <w:sz w:val="20"/>
+          <w:szCs w:val="20"/>
+        </w:rPr>
+      </w:pPr>
+      <w:r>
+        <w:rPr>
+          <w:sz w:val="20"/>
+          <w:szCs w:val="20"/>
+        </w:rPr>
+        <w:t xml:space="preserve">        string </w:t>
+      </w:r>
+      <w:proofErr w:type="spellStart"/>
+      <w:r>
+        <w:rPr>
+          <w:sz w:val="20"/>
+          <w:szCs w:val="20"/>
+        </w:rPr>
+        <w:t>SupplierCategory</w:t>
+      </w:r>
+      <w:proofErr w:type="spellEnd"/>
+    </w:p>
+    <w:p>
+      <w:pPr>
+        <w:spacing w:after="0"/>
+        <w:rPr>
+          <w:sz w:val="20"/>
+          <w:szCs w:val="20"/>
+        </w:rPr>
+      </w:pPr>
+      <w:r>
+        <w:rPr>
+          <w:sz w:val="20"/>
+          <w:szCs w:val="20"/>
+        </w:rPr>
+        <w:t xml:space="preserve">    }</w:t>
+      </w:r>
+    </w:p>
+    <w:p>
+      <w:pPr>
+        <w:spacing w:after="0"/>
+        <w:rPr>
+          <w:sz w:val="20"/>
+          <w:szCs w:val="20"/>
+        </w:rPr>
+      </w:pPr>
+    </w:p>
+    <w:p>
+      <w:pPr>
+        <w:spacing w:after="0"/>
+        <w:rPr>
+          <w:sz w:val="20"/>
+          <w:szCs w:val="20"/>
+        </w:rPr>
+      </w:pPr>
+      <w:r>
+        <w:rPr>
+          <w:sz w:val="20"/>
+          <w:szCs w:val="20"/>
+        </w:rPr>
+        <w:t xml:space="preserve">    SUPPLIERDELIVERY {</w:t>
+      </w:r>
+    </w:p>
+    <w:p>
+      <w:pPr>
+        <w:spacing w:after="0"/>
+        <w:rPr>
+          <w:sz w:val="20"/>
+          <w:szCs w:val="20"/>
+        </w:rPr>
+      </w:pPr>
+      <w:r>
+        <w:rPr>
+          <w:sz w:val="20"/>
+          <w:szCs w:val="20"/>
+        </w:rPr>
+        <w:t xml:space="preserve">        int </w:t>
+      </w:r>
+      <w:proofErr w:type="spellStart"/>
+      <w:r>
+        <w:rPr>
+          <w:sz w:val="20"/>
+          <w:szCs w:val="20"/>
+        </w:rPr>
+        <w:t>InvoiceID</w:t>
+      </w:r>
+      <w:proofErr w:type="spellEnd"/>
+      <w:r>
+        <w:rPr>
+          <w:sz w:val="20"/>
+          <w:szCs w:val="20"/>
+        </w:rPr>
+        <w:t xml:space="preserve"> PK</w:t>
+      </w:r>
+    </w:p>
+    <w:p>
+      <w:pPr>
+        <w:spacing w:after="0"/>
+        <w:rPr>
+          <w:sz w:val="20"/>
+          <w:szCs w:val="20"/>
+        </w:rPr>
+      </w:pPr>
+      <w:r>
+        <w:rPr>
+          <w:sz w:val="20"/>
+          <w:szCs w:val="20"/>
+        </w:rPr>
+        <w:t xml:space="preserve">        int </w:t>
+      </w:r>
+      <w:proofErr w:type="spellStart"/>
+      <w:r>
+        <w:rPr>
+          <w:sz w:val="20"/>
+          <w:szCs w:val="20"/>
+        </w:rPr>
+        <w:t>SupplierID</w:t>
+      </w:r>
+      <w:proofErr w:type="spellEnd"/>
+      <w:r>
+        <w:rPr>
+          <w:sz w:val="20"/>
+          <w:szCs w:val="20"/>
+        </w:rPr>
+        <w:t xml:space="preserve"> FK</w:t>
+      </w:r>
+    </w:p>
+    <w:p>
+      <w:pPr>
+        <w:spacing w:after="0"/>
+        <w:rPr>
+          <w:sz w:val="20"/>
+          <w:szCs w:val="20"/>
+        </w:rPr>
+      </w:pPr>
+      <w:r>
+        <w:rPr>
+          <w:sz w:val="20"/>
+          <w:szCs w:val="20"/>
+        </w:rPr>
+        <w:t xml:space="preserve">        string SupplyType</w:t>
+      </w:r>
+    </w:p>
+    <w:p>
+      <w:pPr>
+        <w:spacing w:after="0"/>
+        <w:rPr>
+          <w:sz w:val="20"/>
+          <w:szCs w:val="20"/>
+        </w:rPr>
+      </w:pPr>
+      <w:r>
+        <w:rPr>
+          <w:sz w:val="20"/>
+          <w:szCs w:val="20"/>
+        </w:rPr>
+        <w:t xml:space="preserve">        int Quantity</w:t>
+      </w:r>
+    </w:p>
+    <w:p>
+      <w:pPr>
+        <w:spacing w:after="0"/>
+        <w:rPr>
+          <w:sz w:val="20"/>
+          <w:szCs w:val="20"/>
+        </w:rPr>
+      </w:pPr>
+      <w:r>
+        <w:rPr>
+          <w:sz w:val="20"/>
+          <w:szCs w:val="20"/>
+        </w:rPr>
+        <w:t xml:space="preserve">        date </w:t>
+      </w:r>
+      <w:proofErr w:type="spellStart"/>
+      <w:r>
+        <w:rPr>
+          <w:sz w:val="20"/>
+          <w:szCs w:val="20"/>
+        </w:rPr>
+        <w:t>ExpectedDelivery</w:t>
+      </w:r>
+      <w:proofErr w:type="spellEnd"/>
+    </w:p>
+    <w:p>
+      <w:pPr>
+        <w:spacing w:after="0"/>
+        <w:rPr>
+          <w:sz w:val="20"/>
+          <w:szCs w:val="20"/>
+        </w:rPr>
+      </w:pPr>
+      <w:r>
+        <w:rPr>
+          <w:sz w:val="20"/>
+          <w:szCs w:val="20"/>
+        </w:rPr>
+        <w:t xml:space="preserve">        date </w:t>
+      </w:r>
+      <w:proofErr w:type="spellStart"/>
+      <w:r>
+        <w:rPr>
+          <w:sz w:val="20"/>
+          <w:szCs w:val="20"/>
+        </w:rPr>
+        <w:t>ActualDelivery</w:t>
+      </w:r>
+      <w:proofErr w:type="spellEnd"/>
+    </w:p>
+    <w:p>
+      <w:pPr>
+        <w:spacing w:after="0"/>
+        <w:rPr>
+          <w:sz w:val="20"/>
+          <w:szCs w:val="20"/>
+        </w:rPr>
+      </w:pPr>
+      <w:r>
+        <w:rPr>
+          <w:sz w:val="20"/>
+          <w:szCs w:val="20"/>
+        </w:rPr>
+        <w:t xml:space="preserve">    }</w:t>
+      </w:r>
+    </w:p>
+    <w:p>
+      <w:pPr>
+        <w:spacing w:after="0"/>
+        <w:rPr>
+          <w:sz w:val="20"/>
+          <w:szCs w:val="20"/>
+        </w:rPr>
+      </w:pPr>
+    </w:p>
+    <w:p>
+      <w:pPr>
+        <w:spacing w:after="0"/>
+        <w:rPr>
+          <w:sz w:val="20"/>
+          <w:szCs w:val="20"/>
+        </w:rPr>
+      </w:pPr>
+      <w:r>
+        <w:rPr>
+          <w:sz w:val="20"/>
+          <w:szCs w:val="20"/>
+        </w:rPr>
+        <w:t xml:space="preserve">    SUPPLIER ||--</w:t>
+      </w:r>
+      <w:proofErr w:type="gramStart"/>
+      <w:r>
+        <w:rPr>
+          <w:sz w:val="20"/>
+          <w:szCs w:val="20"/>
+        </w:rPr>
+        <w:t>o{ SUPPLIERDELIVERY</w:t>
+      </w:r>
+      <w:proofErr w:type="gramEnd"/>
+      <w:r>
+        <w:rPr>
+          <w:sz w:val="20"/>
+          <w:szCs w:val="20"/>
+        </w:rPr>
+        <w:t xml:space="preserve"> : "Supplies"</w:t>
+      </w:r>
+    </w:p>
+    <w:p>
+      <w:pPr>
+        <w:spacing w:after="0"/>
+        <w:rPr>
+          <w:sz w:val="20"/>
+          <w:szCs w:val="20"/>
+        </w:rPr>
+      </w:pPr>
+    </w:p>
+    <w:p>
+      <w:pPr>
+        <w:spacing w:after="0"/>
+        <w:rPr>
+          <w:sz w:val="20"/>
+          <w:szCs w:val="20"/>
+        </w:rPr>
+      </w:pPr>
+    </w:p>
+    <w:p>
+      <w:pPr>
+        <w:spacing w:after="0"/>
+        <w:rPr>
+          <w:sz w:val="20"/>
+          <w:szCs w:val="20"/>
+        </w:rPr>
+      </w:pPr>
+      <w:r>
+        <w:rPr>
+          <w:sz w:val="20"/>
+          <w:szCs w:val="20"/>
+        </w:rPr>
+        <w:t xml:space="preserve">    %% =======================</w:t>
+      </w:r>
+    </w:p>
+    <w:p>
+      <w:pPr>
+        <w:spacing w:after="0"/>
+        <w:rPr>
+          <w:sz w:val="20"/>
+          <w:szCs w:val="20"/>
+        </w:rPr>
+      </w:pPr>
+      <w:r>
+        <w:rPr>
+          <w:sz w:val="20"/>
+          <w:szCs w:val="20"/>
+        </w:rPr>
+        <w:t xml:space="preserve">    %% DISTRIBUTORS</w:t>
+      </w:r>
+    </w:p>
+    <w:p>
+      <w:pPr>
+        <w:spacing w:after="0"/>
+        <w:rPr>
+          <w:sz w:val="20"/>
+          <w:szCs w:val="20"/>
+        </w:rPr>
+      </w:pPr>
+      <w:r>
+        <w:rPr>
+          <w:sz w:val="20"/>
+          <w:szCs w:val="20"/>
+        </w:rPr>
+        <w:t xml:space="preserve">    %% =======================</w:t>
+      </w:r>
+    </w:p>
+    <w:p>
+      <w:pPr>
+        <w:spacing w:after="0"/>
+        <w:rPr>
+          <w:sz w:val="20"/>
+          <w:szCs w:val="20"/>
+        </w:rPr>
+      </w:pPr>
+    </w:p>
+    <w:p>
+      <w:pPr>
+        <w:spacing w:after="0"/>
+        <w:rPr>
+          <w:sz w:val="20"/>
+          <w:szCs w:val="20"/>
+        </w:rPr>
+      </w:pPr>
+      <w:r>
+        <w:rPr>
+          <w:sz w:val="20"/>
+          <w:szCs w:val="20"/>
+        </w:rPr>
+        <w:t xml:space="preserve">    DIST {</w:t>
+      </w:r>
+    </w:p>
+    <w:p>
+      <w:pPr>
+        <w:spacing w:after="0"/>
+        <w:rPr>
+          <w:sz w:val="20"/>
+          <w:szCs w:val="20"/>
+        </w:rPr>
+      </w:pPr>
+      <w:r>
+        <w:rPr>
+          <w:sz w:val="20"/>
+          <w:szCs w:val="20"/>
+        </w:rPr>
+        <w:t xml:space="preserve">        int </w:t>
+      </w:r>
+      <w:proofErr w:type="spellStart"/>
+      <w:r>
+        <w:rPr>
+          <w:sz w:val="20"/>
+          <w:szCs w:val="20"/>
+        </w:rPr>
+        <w:t>DistID</w:t>
+      </w:r>
+      <w:proofErr w:type="spellEnd"/>
+      <w:r>
+        <w:rPr>
+          <w:sz w:val="20"/>
+          <w:szCs w:val="20"/>
+        </w:rPr>
+        <w:t xml:space="preserve"> PK</w:t>
+      </w:r>
+    </w:p>
+    <w:p>
+      <w:pPr>
+        <w:spacing w:after="0"/>
+        <w:rPr>
+          <w:sz w:val="20"/>
+          <w:szCs w:val="20"/>
+        </w:rPr>
+      </w:pPr>
+      <w:r>
+        <w:rPr>
+          <w:sz w:val="20"/>
+          <w:szCs w:val="20"/>
+        </w:rPr>
+        <w:t xml:space="preserve">        string </w:t>
+      </w:r>
+      <w:proofErr w:type="spellStart"/>
+      <w:r>
+        <w:rPr>
+          <w:sz w:val="20"/>
+          <w:szCs w:val="20"/>
+        </w:rPr>
+        <w:t>DistName</w:t>
+      </w:r>
+      <w:proofErr w:type="spellEnd"/>
+    </w:p>
+    <w:p>
+      <w:pPr>
+        <w:spacing w:after="0"/>
+        <w:rPr>
+          <w:sz w:val="20"/>
+          <w:szCs w:val="20"/>
+        </w:rPr>
+      </w:pPr>
+      <w:r>
+        <w:rPr>
+          <w:sz w:val="20"/>
+          <w:szCs w:val="20"/>
+        </w:rPr>
+        <w:t xml:space="preserve">        string </w:t>
+      </w:r>
+      <w:proofErr w:type="spellStart"/>
+      <w:r>
+        <w:rPr>
+          <w:sz w:val="20"/>
+          <w:szCs w:val="20"/>
+        </w:rPr>
+        <w:t>DistPhone</w:t>
+      </w:r>
+      <w:proofErr w:type="spellEnd"/>
+    </w:p>
+    <w:p>
+      <w:pPr>
+        <w:spacing w:after="0"/>
+        <w:rPr>
+          <w:sz w:val="20"/>
+          <w:szCs w:val="20"/>
+        </w:rPr>
+      </w:pPr>
+      <w:r>
+        <w:rPr>
+          <w:sz w:val="20"/>
+          <w:szCs w:val="20"/>
+        </w:rPr>
+        <w:t xml:space="preserve">        string </w:t>
+      </w:r>
+      <w:proofErr w:type="spellStart"/>
+      <w:r>
+        <w:rPr>
+          <w:sz w:val="20"/>
+          <w:szCs w:val="20"/>
+        </w:rPr>
+        <w:t>DistAddress</w:t>
+      </w:r>
+      <w:proofErr w:type="spellEnd"/>
+    </w:p>
+    <w:p>
+      <w:pPr>
+        <w:spacing w:after="0"/>
+        <w:rPr>
+          <w:sz w:val="20"/>
+          <w:szCs w:val="20"/>
+        </w:rPr>
+      </w:pPr>
+      <w:r>
+        <w:rPr>
+          <w:sz w:val="20"/>
+          <w:szCs w:val="20"/>
+        </w:rPr>
+        <w:t xml:space="preserve">        string </w:t>
+      </w:r>
+      <w:proofErr w:type="spellStart"/>
+      <w:r>
+        <w:rPr>
+          <w:sz w:val="20"/>
+          <w:szCs w:val="20"/>
+        </w:rPr>
+        <w:t>DistEmail</w:t>
+      </w:r>
+      <w:proofErr w:type="spellEnd"/>
+    </w:p>
+    <w:p>
+      <w:pPr>
+        <w:spacing w:after="0"/>
+        <w:rPr>
+          <w:sz w:val="20"/>
+          <w:szCs w:val="20"/>
+        </w:rPr>
+      </w:pPr>
+      <w:r>
+        <w:rPr>
+          <w:sz w:val="20"/>
+          <w:szCs w:val="20"/>
+        </w:rPr>
+        <w:t xml:space="preserve">    }</w:t>
+      </w:r>
+    </w:p>
+    <w:p>
+      <w:pPr>
+        <w:spacing w:after="0"/>
+        <w:rPr>
+          <w:sz w:val="20"/>
+          <w:szCs w:val="20"/>
+        </w:rPr>
+      </w:pPr>
+    </w:p>
+    <w:p>
+      <w:pPr>
+        <w:spacing w:after="0"/>
+        <w:rPr>
+          <w:sz w:val="20"/>
+          <w:szCs w:val="20"/>
+        </w:rPr>
+      </w:pPr>
+      <w:r>
+        <w:rPr>
+          <w:sz w:val="20"/>
+          <w:szCs w:val="20"/>
+        </w:rPr>
+        <w:t xml:space="preserve">    DISTORDER {</w:t>
+      </w:r>
+    </w:p>
+    <w:p>
+      <w:pPr>
+        <w:spacing w:after="0"/>
+        <w:rPr>
+          <w:sz w:val="20"/>
+          <w:szCs w:val="20"/>
+        </w:rPr>
+      </w:pPr>
+      <w:r>
+        <w:rPr>
+          <w:sz w:val="20"/>
+          <w:szCs w:val="20"/>
+        </w:rPr>
+        <w:t xml:space="preserve">        int </w:t>
+      </w:r>
+      <w:proofErr w:type="spellStart"/>
+      <w:r>
+        <w:rPr>
+          <w:sz w:val="20"/>
+          <w:szCs w:val="20"/>
+        </w:rPr>
+        <w:t>OrderID</w:t>
+      </w:r>
+      <w:proofErr w:type="spellEnd"/>
+      <w:r>
+        <w:rPr>
+          <w:sz w:val="20"/>
+          <w:szCs w:val="20"/>
+        </w:rPr>
+        <w:t xml:space="preserve"> PK</w:t>
+      </w:r>
+    </w:p>
+    <w:p>
+      <w:pPr>
+        <w:spacing w:after="0"/>
+        <w:rPr>
+          <w:sz w:val="20"/>
+          <w:szCs w:val="20"/>
+        </w:rPr>
+      </w:pPr>
+      <w:r>
+        <w:rPr>
+          <w:sz w:val="20"/>
+          <w:szCs w:val="20"/>
+        </w:rPr>
+        <w:t xml:space="preserve">        int </w:t>
+      </w:r>
+      <w:proofErr w:type="spellStart"/>
+      <w:r>
+        <w:rPr>
+          <w:sz w:val="20"/>
+          <w:szCs w:val="20"/>
+        </w:rPr>
+        <w:t>DistID</w:t>
+      </w:r>
+      <w:proofErr w:type="spellEnd"/>
+      <w:r>
+        <w:rPr>
+          <w:sz w:val="20"/>
+          <w:szCs w:val="20"/>
+        </w:rPr>
+        <w:t xml:space="preserve"> FK</w:t>
+      </w:r>
+    </w:p>
+    <w:p>
+      <w:pPr>
+        <w:spacing w:after="0"/>
+        <w:rPr>
+          <w:sz w:val="20"/>
+          <w:szCs w:val="20"/>
+        </w:rPr>
+      </w:pPr>
+      <w:r>
+        <w:rPr>
+          <w:sz w:val="20"/>
+          <w:szCs w:val="20"/>
+        </w:rPr>
+        <w:t xml:space="preserve">        date </w:t>
+      </w:r>
+      <w:proofErr w:type="spellStart"/>
+      <w:r>
+        <w:rPr>
+          <w:sz w:val="20"/>
+          <w:szCs w:val="20"/>
+        </w:rPr>
+        <w:t>OrderDate</w:t>
+      </w:r>
+      <w:proofErr w:type="spellEnd"/>
+    </w:p>
+    <w:p>
+      <w:pPr>
+        <w:spacing w:after="0"/>
+        <w:rPr>
+          <w:sz w:val="20"/>
+          <w:szCs w:val="20"/>
+        </w:rPr>
+      </w:pPr>
+      <w:r>
+        <w:rPr>
+          <w:sz w:val="20"/>
+          <w:szCs w:val="20"/>
+        </w:rPr>
+        <w:t xml:space="preserve">    }</w:t>
+      </w:r>
+    </w:p>
+    <w:p>
+      <w:pPr>
+        <w:spacing w:after="0"/>
+        <w:rPr>
+          <w:sz w:val="20"/>
+          <w:szCs w:val="20"/>
+        </w:rPr>
+      </w:pPr>
+    </w:p>
+    <w:p>
+      <w:pPr>
+        <w:spacing w:after="0"/>
+        <w:rPr>
+          <w:sz w:val="20"/>
+          <w:szCs w:val="20"/>
+        </w:rPr>
+      </w:pPr>
+      <w:r>
+        <w:rPr>
+          <w:sz w:val="20"/>
+          <w:szCs w:val="20"/>
+        </w:rPr>
+        <w:t xml:space="preserve">    ORDERITEM {</w:t>
+      </w:r>
+    </w:p>
+    <w:p>
+      <w:pPr>
+        <w:spacing w:after="0"/>
+        <w:rPr>
+          <w:sz w:val="20"/>
+          <w:szCs w:val="20"/>
+        </w:rPr>
+      </w:pPr>
+      <w:r>
+        <w:rPr>
+          <w:sz w:val="20"/>
+          <w:szCs w:val="20"/>
+        </w:rPr>
+        <w:t xml:space="preserve">        int </w:t>
+      </w:r>
+      <w:proofErr w:type="spellStart"/>
+      <w:r>
+        <w:rPr>
+          <w:sz w:val="20"/>
+          <w:szCs w:val="20"/>
+        </w:rPr>
+        <w:t>OrderItemID</w:t>
+      </w:r>
+      <w:proofErr w:type="spellEnd"/>
+      <w:r>
+        <w:rPr>
+          <w:sz w:val="20"/>
+          <w:szCs w:val="20"/>
+        </w:rPr>
+        <w:t xml:space="preserve"> PK</w:t>
+      </w:r>
+    </w:p>
+    <w:p>
+      <w:pPr>
+        <w:spacing w:after="0"/>
+        <w:rPr>
+          <w:sz w:val="20"/>
+          <w:szCs w:val="20"/>
+        </w:rPr>
+      </w:pPr>
+      <w:r>
+        <w:rPr>
+          <w:sz w:val="20"/>
+          <w:szCs w:val="20"/>
+        </w:rPr>
+        <w:t xml:space="preserve">        int </w:t>
+      </w:r>
+      <w:proofErr w:type="spellStart"/>
+      <w:r>
+        <w:rPr>
+          <w:sz w:val="20"/>
+          <w:szCs w:val="20"/>
+        </w:rPr>
+        <w:t>OrderID</w:t>
+      </w:r>
+      <w:proofErr w:type="spellEnd"/>
+      <w:r>
+        <w:rPr>
+          <w:sz w:val="20"/>
+          <w:szCs w:val="20"/>
+        </w:rPr>
+        <w:t xml:space="preserve"> FK</w:t>
+      </w:r>
+    </w:p>
+    <w:p>
+      <w:pPr>
+        <w:spacing w:after="0"/>
+        <w:rPr>
+          <w:sz w:val="20"/>
+          <w:szCs w:val="20"/>
+        </w:rPr>
+      </w:pPr>
+      <w:r>
+        <w:rPr>
+          <w:sz w:val="20"/>
+          <w:szCs w:val="20"/>
+        </w:rPr>
+        <w:lastRenderedPageBreak/>
+        <w:t xml:space="preserve">        int </w:t>
+      </w:r>
+      <w:proofErr w:type="spellStart"/>
+      <w:r>
+        <w:rPr>
+          <w:sz w:val="20"/>
+          <w:szCs w:val="20"/>
+        </w:rPr>
+        <w:t>WineID</w:t>
+      </w:r>
+      <w:proofErr w:type="spellEnd"/>
+      <w:r>
+        <w:rPr>
+          <w:sz w:val="20"/>
+          <w:szCs w:val="20"/>
+        </w:rPr>
+        <w:t xml:space="preserve"> FK</w:t>
+      </w:r>
+    </w:p>
+    <w:p>
+      <w:pPr>
+        <w:spacing w:after="0"/>
+        <w:rPr>
+          <w:sz w:val="20"/>
+          <w:szCs w:val="20"/>
+        </w:rPr>
+      </w:pPr>
+      <w:r>
+        <w:rPr>
+          <w:sz w:val="20"/>
+          <w:szCs w:val="20"/>
+        </w:rPr>
+        <w:t xml:space="preserve">        int Quantity</w:t>
+      </w:r>
+    </w:p>
+    <w:p>
+      <w:pPr>
+        <w:spacing w:after="0"/>
+        <w:rPr>
+          <w:sz w:val="20"/>
+          <w:szCs w:val="20"/>
+        </w:rPr>
+      </w:pPr>
+      <w:r>
+        <w:rPr>
+          <w:sz w:val="20"/>
+          <w:szCs w:val="20"/>
+        </w:rPr>
+        <w:t xml:space="preserve">    }</w:t>
+      </w:r>
+    </w:p>
+    <w:p>
+      <w:pPr>
+        <w:spacing w:after="0"/>
+        <w:rPr>
+          <w:sz w:val="20"/>
+          <w:szCs w:val="20"/>
+        </w:rPr>
+      </w:pPr>
+    </w:p>
+    <w:p>
+      <w:pPr>
+        <w:spacing w:after="0"/>
+        <w:rPr>
+          <w:sz w:val="20"/>
+          <w:szCs w:val="20"/>
+        </w:rPr>
+      </w:pPr>
+      <w:r>
+        <w:rPr>
+          <w:sz w:val="20"/>
+          <w:szCs w:val="20"/>
+        </w:rPr>
+        <w:t xml:space="preserve">    SHIPPINGSERVICE {</w:t>
+      </w:r>
+    </w:p>
+    <w:p>
+      <w:pPr>
+        <w:spacing w:after="0"/>
+        <w:rPr>
+          <w:sz w:val="20"/>
+          <w:szCs w:val="20"/>
+        </w:rPr>
+      </w:pPr>
+      <w:r>
+        <w:rPr>
+          <w:sz w:val="20"/>
+          <w:szCs w:val="20"/>
+        </w:rPr>
+        <w:t xml:space="preserve">        int </w:t>
+      </w:r>
+      <w:proofErr w:type="spellStart"/>
+      <w:r>
+        <w:rPr>
+          <w:sz w:val="20"/>
+          <w:szCs w:val="20"/>
+        </w:rPr>
+        <w:t>ShipperID</w:t>
+      </w:r>
+      <w:proofErr w:type="spellEnd"/>
+    </w:p>
+    <w:p>
+      <w:pPr>
+        <w:spacing w:after="0"/>
+        <w:rPr>
+          <w:sz w:val="20"/>
+          <w:szCs w:val="20"/>
+        </w:rPr>
+      </w:pPr>
+      <w:r>
+        <w:rPr>
+          <w:sz w:val="20"/>
+          <w:szCs w:val="20"/>
+        </w:rPr>
+        <w:t xml:space="preserve">        string </w:t>
+      </w:r>
+      <w:proofErr w:type="spellStart"/>
+      <w:r>
+        <w:rPr>
+          <w:sz w:val="20"/>
+          <w:szCs w:val="20"/>
+        </w:rPr>
+        <w:t>ShipperName</w:t>
+      </w:r>
+      <w:proofErr w:type="spellEnd"/>
+    </w:p>
+    <w:p>
+      <w:pPr>
+        <w:spacing w:after="0"/>
+        <w:rPr>
+          <w:sz w:val="20"/>
+          <w:szCs w:val="20"/>
+        </w:rPr>
+      </w:pPr>
+      <w:r>
+        <w:rPr>
+          <w:sz w:val="20"/>
+          <w:szCs w:val="20"/>
+        </w:rPr>
+        <w:t xml:space="preserve">        string </w:t>
+      </w:r>
+      <w:proofErr w:type="spellStart"/>
+      <w:r>
+        <w:rPr>
+          <w:sz w:val="20"/>
+          <w:szCs w:val="20"/>
+        </w:rPr>
+        <w:t>ShipperPhone</w:t>
+      </w:r>
+      <w:proofErr w:type="spellEnd"/>
+    </w:p>
+    <w:p>
+      <w:pPr>
+        <w:spacing w:after="0"/>
+        <w:rPr>
+          <w:sz w:val="20"/>
+          <w:szCs w:val="20"/>
+        </w:rPr>
+      </w:pPr>
+      <w:r>
+        <w:rPr>
+          <w:sz w:val="20"/>
+          <w:szCs w:val="20"/>
+        </w:rPr>
+        <w:t xml:space="preserve">        string </w:t>
+      </w:r>
+      <w:proofErr w:type="spellStart"/>
+      <w:r>
+        <w:rPr>
+          <w:sz w:val="20"/>
+          <w:szCs w:val="20"/>
+        </w:rPr>
+        <w:t>ShipperWeb</w:t>
+      </w:r>
+      <w:proofErr w:type="spellEnd"/>
+    </w:p>
+    <w:p>
+      <w:pPr>
+        <w:spacing w:after="0"/>
+        <w:rPr>
+          <w:sz w:val="20"/>
+          <w:szCs w:val="20"/>
+        </w:rPr>
+      </w:pPr>
+      <w:r>
+        <w:rPr>
+          <w:sz w:val="20"/>
+          <w:szCs w:val="20"/>
+        </w:rPr>
+        <w:t xml:space="preserve">    }</w:t>
+      </w:r>
+    </w:p>
+    <w:p>
+      <w:pPr>
+        <w:spacing w:after="0"/>
+        <w:rPr>
+          <w:sz w:val="20"/>
+          <w:szCs w:val="20"/>
+        </w:rPr>
+      </w:pPr>
+    </w:p>
+    <w:p>
+      <w:pPr>
+        <w:spacing w:after="0"/>
+        <w:rPr>
+          <w:sz w:val="20"/>
+          <w:szCs w:val="20"/>
+        </w:rPr>
+      </w:pPr>
+    </w:p>
+    <w:p>
+      <w:pPr>
+        <w:spacing w:after="0"/>
+        <w:rPr>
+          <w:sz w:val="20"/>
+          <w:szCs w:val="20"/>
+        </w:rPr>
+      </w:pPr>
+      <w:r>
+        <w:rPr>
+          <w:sz w:val="20"/>
+          <w:szCs w:val="20"/>
+        </w:rPr>
+        <w:t xml:space="preserve">    SHIPMENT {</w:t>
+      </w:r>
+    </w:p>
+    <w:p>
+      <w:pPr>
+        <w:spacing w:after="0"/>
+        <w:rPr>
+          <w:sz w:val="20"/>
+          <w:szCs w:val="20"/>
+        </w:rPr>
+      </w:pPr>
+      <w:r>
+        <w:rPr>
+          <w:sz w:val="20"/>
+          <w:szCs w:val="20"/>
+        </w:rPr>
+        <w:t xml:space="preserve">        int </w:t>
+      </w:r>
+      <w:proofErr w:type="spellStart"/>
+      <w:r>
+        <w:rPr>
+          <w:sz w:val="20"/>
+          <w:szCs w:val="20"/>
+        </w:rPr>
+        <w:t>ShipmentID</w:t>
+      </w:r>
+      <w:proofErr w:type="spellEnd"/>
+      <w:r>
+        <w:rPr>
+          <w:sz w:val="20"/>
+          <w:szCs w:val="20"/>
+        </w:rPr>
+        <w:t xml:space="preserve"> PK</w:t>
+      </w:r>
+    </w:p>
+    <w:p>
+      <w:pPr>
+        <w:spacing w:after="0"/>
+        <w:rPr>
+          <w:sz w:val="20"/>
+          <w:szCs w:val="20"/>
+        </w:rPr>
+      </w:pPr>
+      <w:r>
+        <w:rPr>
+          <w:sz w:val="20"/>
+          <w:szCs w:val="20"/>
+        </w:rPr>
+        <w:t xml:space="preserve">        int </w:t>
+      </w:r>
+      <w:proofErr w:type="spellStart"/>
+      <w:r>
+        <w:rPr>
+          <w:sz w:val="20"/>
+          <w:szCs w:val="20"/>
+        </w:rPr>
+        <w:t>OrderID</w:t>
+      </w:r>
+      <w:proofErr w:type="spellEnd"/>
+      <w:r>
+        <w:rPr>
+          <w:sz w:val="20"/>
+          <w:szCs w:val="20"/>
+        </w:rPr>
+        <w:t xml:space="preserve"> FK</w:t>
+      </w:r>
+    </w:p>
+    <w:p>
+      <w:pPr>
+        <w:spacing w:after="0"/>
+        <w:rPr>
+          <w:sz w:val="20"/>
+          <w:szCs w:val="20"/>
+        </w:rPr>
+      </w:pPr>
+      <w:r>
+        <w:rPr>
+          <w:sz w:val="20"/>
+          <w:szCs w:val="20"/>
+        </w:rPr>
+        <w:t xml:space="preserve">        date </w:t>
+      </w:r>
+      <w:proofErr w:type="spellStart"/>
+      <w:r>
+        <w:rPr>
+          <w:sz w:val="20"/>
+          <w:szCs w:val="20"/>
+        </w:rPr>
+        <w:t>ShipmentDate</w:t>
+      </w:r>
+      <w:proofErr w:type="spellEnd"/>
+    </w:p>
+    <w:p>
+      <w:pPr>
+        <w:spacing w:after="0"/>
+        <w:rPr>
+          <w:sz w:val="20"/>
+          <w:szCs w:val="20"/>
+        </w:rPr>
+      </w:pPr>
+      <w:r>
+        <w:rPr>
+          <w:sz w:val="20"/>
+          <w:szCs w:val="20"/>
+        </w:rPr>
+        <w:t xml:space="preserve">        string </w:t>
+      </w:r>
+      <w:proofErr w:type="spellStart"/>
+      <w:r>
+        <w:rPr>
+          <w:sz w:val="20"/>
+          <w:szCs w:val="20"/>
+        </w:rPr>
+        <w:t>TrackingNumber</w:t>
+      </w:r>
+      <w:proofErr w:type="spellEnd"/>
+    </w:p>
+    <w:p>
+      <w:pPr>
+        <w:spacing w:after="0"/>
+        <w:rPr>
+          <w:sz w:val="20"/>
+          <w:szCs w:val="20"/>
+        </w:rPr>
+      </w:pPr>
+      <w:r>
+        <w:rPr>
+          <w:sz w:val="20"/>
+          <w:szCs w:val="20"/>
+        </w:rPr>
+        <w:t xml:space="preserve">        int </w:t>
+      </w:r>
+      <w:proofErr w:type="spellStart"/>
+      <w:r>
+        <w:rPr>
+          <w:sz w:val="20"/>
+          <w:szCs w:val="20"/>
+        </w:rPr>
+        <w:t>ShippingService</w:t>
+      </w:r>
+      <w:proofErr w:type="spellEnd"/>
+      <w:r>
+        <w:rPr>
+          <w:sz w:val="20"/>
+          <w:szCs w:val="20"/>
+        </w:rPr>
+        <w:t xml:space="preserve"> FK</w:t>
+      </w:r>
+    </w:p>
+    <w:p>
+      <w:pPr>
+        <w:spacing w:after="0"/>
+        <w:rPr>
+          <w:sz w:val="20"/>
+          <w:szCs w:val="20"/>
+        </w:rPr>
+      </w:pPr>
+      <w:r>
+        <w:rPr>
+          <w:sz w:val="20"/>
+          <w:szCs w:val="20"/>
+        </w:rPr>
+        <w:t xml:space="preserve">    }</w:t>
+      </w:r>
+    </w:p>
+    <w:p>
+      <w:pPr>
+        <w:spacing w:after="0"/>
+        <w:rPr>
+          <w:sz w:val="20"/>
+          <w:szCs w:val="20"/>
+        </w:rPr>
+      </w:pPr>
+    </w:p>
+    <w:p>
+      <w:pPr>
+        <w:spacing w:after="0"/>
+        <w:rPr>
+          <w:sz w:val="20"/>
+          <w:szCs w:val="20"/>
+        </w:rPr>
+      </w:pPr>
+      <w:r>
+        <w:rPr>
+          <w:sz w:val="20"/>
+          <w:szCs w:val="20"/>
+        </w:rPr>
+        <w:t xml:space="preserve">    WINETODIST {</w:t>
+      </w:r>
+    </w:p>
+    <w:p>
+      <w:pPr>
+        <w:spacing w:after="0"/>
+        <w:rPr>
+          <w:sz w:val="20"/>
+          <w:szCs w:val="20"/>
+        </w:rPr>
+      </w:pPr>
+      <w:r>
+        <w:rPr>
+          <w:sz w:val="20"/>
+          <w:szCs w:val="20"/>
+        </w:rPr>
+        <w:t xml:space="preserve">        int WD_ID PK</w:t>
+      </w:r>
+    </w:p>
+    <w:p>
+      <w:pPr>
+        <w:spacing w:after="0"/>
+        <w:rPr>
+          <w:sz w:val="20"/>
+          <w:szCs w:val="20"/>
+        </w:rPr>
+      </w:pPr>
+      <w:r>
+        <w:rPr>
+          <w:sz w:val="20"/>
+          <w:szCs w:val="20"/>
+        </w:rPr>
+        <w:t xml:space="preserve">        int </w:t>
+      </w:r>
+      <w:proofErr w:type="spellStart"/>
+      <w:r>
+        <w:rPr>
+          <w:sz w:val="20"/>
+          <w:szCs w:val="20"/>
+        </w:rPr>
+        <w:t>WineID</w:t>
+      </w:r>
+      <w:proofErr w:type="spellEnd"/>
+      <w:r>
+        <w:rPr>
+          <w:sz w:val="20"/>
+          <w:szCs w:val="20"/>
+        </w:rPr>
+        <w:t xml:space="preserve"> FK</w:t>
+      </w:r>
+    </w:p>
+    <w:p>
+      <w:pPr>
+        <w:spacing w:after="0"/>
+        <w:rPr>
+          <w:sz w:val="20"/>
+          <w:szCs w:val="20"/>
+        </w:rPr>
+      </w:pPr>
+      <w:r>
+        <w:rPr>
+          <w:sz w:val="20"/>
+          <w:szCs w:val="20"/>
+        </w:rPr>
+        <w:t xml:space="preserve">        int </w:t>
+      </w:r>
+      <w:proofErr w:type="spellStart"/>
+      <w:r>
+        <w:rPr>
+          <w:sz w:val="20"/>
+          <w:szCs w:val="20"/>
+        </w:rPr>
+        <w:t>DistributorID</w:t>
+      </w:r>
+      <w:proofErr w:type="spellEnd"/>
+      <w:r>
+        <w:rPr>
+          <w:sz w:val="20"/>
+          <w:szCs w:val="20"/>
+        </w:rPr>
+        <w:t xml:space="preserve"> FK</w:t>
+      </w:r>
+    </w:p>
+    <w:p>
+      <w:pPr>
+        <w:spacing w:after="0"/>
+        <w:rPr>
+          <w:sz w:val="20"/>
+          <w:szCs w:val="20"/>
+        </w:rPr>
+      </w:pPr>
+      <w:r>
+        <w:rPr>
+          <w:sz w:val="20"/>
+          <w:szCs w:val="20"/>
+        </w:rPr>
+        <w:t xml:space="preserve">    }</w:t>
+      </w:r>
+    </w:p>
+    <w:p>
+      <w:pPr>
+        <w:spacing w:after="0"/>
+        <w:rPr>
+          <w:sz w:val="20"/>
+          <w:szCs w:val="20"/>
+        </w:rPr>
+      </w:pPr>
+    </w:p>
+    <w:p>
+      <w:pPr>
+        <w:spacing w:after="0"/>
+        <w:rPr>
+          <w:sz w:val="20"/>
+          <w:szCs w:val="20"/>
+        </w:rPr>
+      </w:pPr>
+      <w:r>
+        <w:rPr>
+          <w:sz w:val="20"/>
+          <w:szCs w:val="20"/>
+        </w:rPr>
+        <w:t xml:space="preserve">    DIST ||--</w:t>
+      </w:r>
+      <w:proofErr w:type="gramStart"/>
+      <w:r>
+        <w:rPr>
+          <w:sz w:val="20"/>
+          <w:szCs w:val="20"/>
+        </w:rPr>
+        <w:t>o{ DISTORDER</w:t>
+      </w:r>
+      <w:proofErr w:type="gramEnd"/>
+      <w:r>
+        <w:rPr>
+          <w:sz w:val="20"/>
+          <w:szCs w:val="20"/>
+        </w:rPr>
+        <w:t xml:space="preserve"> : "Places"</w:t>
+      </w:r>
+    </w:p>
+    <w:p>
+      <w:pPr>
+        <w:spacing w:after="0"/>
+        <w:rPr>
+          <w:sz w:val="20"/>
+          <w:szCs w:val="20"/>
+        </w:rPr>
+      </w:pPr>
+      <w:r>
+        <w:rPr>
+          <w:sz w:val="20"/>
+          <w:szCs w:val="20"/>
+        </w:rPr>
+        <w:t xml:space="preserve">    DISTORDER ||--</w:t>
+      </w:r>
+      <w:proofErr w:type="gramStart"/>
+      <w:r>
+        <w:rPr>
+          <w:sz w:val="20"/>
+          <w:szCs w:val="20"/>
+        </w:rPr>
+        <w:t>o{ ORDERITEM</w:t>
+      </w:r>
+      <w:proofErr w:type="gramEnd"/>
+      <w:r>
+        <w:rPr>
+          <w:sz w:val="20"/>
+          <w:szCs w:val="20"/>
+        </w:rPr>
+        <w:t xml:space="preserve"> : "Contains"</w:t>
+      </w:r>
+    </w:p>
+    <w:p>
+      <w:pPr>
+        <w:spacing w:after="0"/>
+        <w:rPr>
+          <w:sz w:val="20"/>
+          <w:szCs w:val="20"/>
+        </w:rPr>
+      </w:pPr>
+      <w:r>
+        <w:rPr>
+          <w:sz w:val="20"/>
+          <w:szCs w:val="20"/>
+        </w:rPr>
+        <w:t xml:space="preserve">    ORDERITEM ||--</w:t>
+      </w:r>
+      <w:proofErr w:type="gramStart"/>
+      <w:r>
+        <w:rPr>
+          <w:sz w:val="20"/>
+          <w:szCs w:val="20"/>
+        </w:rPr>
+        <w:t>o{ SHIPMENT</w:t>
+      </w:r>
+      <w:proofErr w:type="gramEnd"/>
+      <w:r>
+        <w:rPr>
+          <w:sz w:val="20"/>
+          <w:szCs w:val="20"/>
+        </w:rPr>
+        <w:t xml:space="preserve"> : "Ships"</w:t>
+      </w:r>
+    </w:p>
+    <w:p>
+      <w:pPr>
+        <w:spacing w:after="0"/>
+        <w:rPr>
+          <w:sz w:val="20"/>
+          <w:szCs w:val="20"/>
+        </w:rPr>
+      </w:pPr>
+      <w:r>
+        <w:rPr>
+          <w:sz w:val="20"/>
+          <w:szCs w:val="20"/>
+        </w:rPr>
+        <w:t xml:space="preserve">    WINE ||--</w:t>
+      </w:r>
+      <w:proofErr w:type="gramStart"/>
+      <w:r>
+        <w:rPr>
+          <w:sz w:val="20"/>
+          <w:szCs w:val="20"/>
+        </w:rPr>
+        <w:t>o{ WINETODIST</w:t>
+      </w:r>
+      <w:proofErr w:type="gramEnd"/>
+      <w:r>
+        <w:rPr>
+          <w:sz w:val="20"/>
+          <w:szCs w:val="20"/>
+        </w:rPr>
+        <w:t xml:space="preserve"> : "Linked"</w:t>
+      </w:r>
+    </w:p>
+    <w:p>
+      <w:pPr>
+        <w:spacing w:after="0"/>
+        <w:rPr>
+          <w:sz w:val="20"/>
+          <w:szCs w:val="20"/>
+        </w:rPr>
+      </w:pPr>
+      <w:r>
+        <w:rPr>
+          <w:sz w:val="20"/>
+          <w:szCs w:val="20"/>
+        </w:rPr>
+        <w:t xml:space="preserve">    DIST ||--</w:t>
+      </w:r>
+      <w:proofErr w:type="gramStart"/>
+      <w:r>
+        <w:rPr>
+          <w:sz w:val="20"/>
+          <w:szCs w:val="20"/>
+        </w:rPr>
+        <w:t>o{ WINETODIST</w:t>
+      </w:r>
+      <w:proofErr w:type="gramEnd"/>
+      <w:r>
+        <w:rPr>
+          <w:sz w:val="20"/>
+          <w:szCs w:val="20"/>
+        </w:rPr>
+        <w:t xml:space="preserve"> : "Linked"</w:t>
+      </w:r>
+    </w:p>
+    <w:p>
+      <w:pPr>
+        <w:spacing w:after="0"/>
+        <w:rPr>
+          <w:sz w:val="20"/>
+          <w:szCs w:val="20"/>
+        </w:rPr>
+      </w:pPr>
+      <w:r>
+        <w:rPr>
+          <w:sz w:val="20"/>
+          <w:szCs w:val="20"/>
+        </w:rPr>
+        <w:t xml:space="preserve">    SHIPMENT ||--</w:t>
+      </w:r>
+      <w:proofErr w:type="gramStart"/>
+      <w:r>
+        <w:rPr>
+          <w:sz w:val="20"/>
+          <w:szCs w:val="20"/>
+        </w:rPr>
+        <w:t>o{ SHIPPINGSERVICE</w:t>
+      </w:r>
+      <w:proofErr w:type="gramEnd"/>
+      <w:r>
+        <w:rPr>
+          <w:sz w:val="20"/>
+          <w:szCs w:val="20"/>
+        </w:rPr>
+        <w:t xml:space="preserve"> : "Shipped By"</w:t>
+      </w:r>
+    </w:p>
+    <w:p>
+      <w:pPr>
+        <w:spacing w:after="0"/>
+        <w:rPr>
+          <w:sz w:val="20"/>
+          <w:szCs w:val="20"/>
+        </w:rPr>
+      </w:pPr>
+    </w:p>
+    <w:p>
+      <w:pPr>
+        <w:spacing w:after="0"/>
+        <w:rPr>
+          <w:sz w:val="20"/>
+          <w:szCs w:val="20"/>
+        </w:rPr>
+      </w:pPr>
+    </w:p>
+    <w:p>
+      <w:pPr>
+        <w:spacing w:after="0"/>
+        <w:rPr>
+          <w:sz w:val="20"/>
+          <w:szCs w:val="20"/>
+        </w:rPr>
+      </w:pPr>
+      <w:r>
+        <w:rPr>
+          <w:sz w:val="20"/>
+          <w:szCs w:val="20"/>
+        </w:rPr>
+        <w:t xml:space="preserve">    %% =======================</w:t>
+      </w:r>
+    </w:p>
+    <w:p>
+      <w:pPr>
+        <w:spacing w:after="0"/>
+        <w:rPr>
+          <w:sz w:val="20"/>
+          <w:szCs w:val="20"/>
+        </w:rPr>
+      </w:pPr>
+      <w:r>
+        <w:rPr>
+          <w:sz w:val="20"/>
+          <w:szCs w:val="20"/>
+        </w:rPr>
+        <w:t xml:space="preserve">    %% INTERNAL OPERATIONS</w:t>
+      </w:r>
+    </w:p>
+    <w:p>
+      <w:pPr>
+        <w:spacing w:after="0"/>
+        <w:rPr>
+          <w:sz w:val="20"/>
+          <w:szCs w:val="20"/>
+        </w:rPr>
+      </w:pPr>
+      <w:r>
+        <w:rPr>
+          <w:sz w:val="20"/>
+          <w:szCs w:val="20"/>
+        </w:rPr>
+        <w:t xml:space="preserve">    %% =======================</w:t>
+      </w:r>
+    </w:p>
+    <w:p>
+      <w:pPr>
+        <w:spacing w:after="0"/>
+        <w:rPr>
+          <w:sz w:val="20"/>
+          <w:szCs w:val="20"/>
+        </w:rPr>
+      </w:pPr>
+    </w:p>
+    <w:p>
+      <w:pPr>
+        <w:spacing w:after="0"/>
+        <w:rPr>
+          <w:sz w:val="20"/>
+          <w:szCs w:val="20"/>
+        </w:rPr>
+      </w:pPr>
+      <w:r>
+        <w:rPr>
+          <w:sz w:val="20"/>
+          <w:szCs w:val="20"/>
+        </w:rPr>
+        <w:t xml:space="preserve">    EMPLOYEE {</w:t>
+      </w:r>
+    </w:p>
+    <w:p>
+      <w:pPr>
+        <w:spacing w:after="0"/>
+        <w:rPr>
+          <w:sz w:val="20"/>
+          <w:szCs w:val="20"/>
+        </w:rPr>
+      </w:pPr>
+      <w:r>
+        <w:rPr>
+          <w:sz w:val="20"/>
+          <w:szCs w:val="20"/>
+        </w:rPr>
+        <w:t xml:space="preserve">        int </w:t>
+      </w:r>
+      <w:proofErr w:type="spellStart"/>
+      <w:r>
+        <w:rPr>
+          <w:sz w:val="20"/>
+          <w:szCs w:val="20"/>
+        </w:rPr>
+        <w:t>EmployeeID</w:t>
+      </w:r>
+      <w:proofErr w:type="spellEnd"/>
+      <w:r>
+        <w:rPr>
+          <w:sz w:val="20"/>
+          <w:szCs w:val="20"/>
+        </w:rPr>
+        <w:t xml:space="preserve"> PK</w:t>
+      </w:r>
+    </w:p>
+    <w:p>
+      <w:pPr>
+        <w:spacing w:after="0"/>
+        <w:rPr>
+          <w:sz w:val="20"/>
+          <w:szCs w:val="20"/>
+        </w:rPr>
+      </w:pPr>
+      <w:r>
+        <w:rPr>
+          <w:sz w:val="20"/>
+          <w:szCs w:val="20"/>
+        </w:rPr>
+        <w:t xml:space="preserve">        string FirstName</w:t>
+      </w:r>
+    </w:p>
+    <w:p>
+      <w:pPr>
+        <w:spacing w:after="0"/>
+        <w:rPr>
+          <w:sz w:val="20"/>
+          <w:szCs w:val="20"/>
+        </w:rPr>
+      </w:pPr>
+      <w:r>
+        <w:rPr>
+          <w:sz w:val="20"/>
+          <w:szCs w:val="20"/>
+        </w:rPr>
+        <w:t xml:space="preserve">        string LastName</w:t>
+      </w:r>
+    </w:p>
+    <w:p>
+      <w:pPr>
+        <w:spacing w:after="0"/>
+        <w:rPr>
+          <w:sz w:val="20"/>
+          <w:szCs w:val="20"/>
+        </w:rPr>
+      </w:pPr>
+      <w:r>
+        <w:rPr>
+          <w:sz w:val="20"/>
+          <w:szCs w:val="20"/>
+        </w:rPr>
+        <w:t xml:space="preserve">        string Role</w:t>
+      </w:r>
+    </w:p>
+    <w:p>
+      <w:pPr>
+        <w:spacing w:after="0"/>
+        <w:rPr>
+          <w:sz w:val="20"/>
+          <w:szCs w:val="20"/>
+        </w:rPr>
+      </w:pPr>
+      <w:r>
+        <w:rPr>
+          <w:sz w:val="20"/>
+          <w:szCs w:val="20"/>
+        </w:rPr>
+        <w:t xml:space="preserve">        int </w:t>
+      </w:r>
+      <w:proofErr w:type="spellStart"/>
+      <w:r>
+        <w:rPr>
+          <w:sz w:val="20"/>
+          <w:szCs w:val="20"/>
+        </w:rPr>
+        <w:t>DepartmentID</w:t>
+      </w:r>
+      <w:proofErr w:type="spellEnd"/>
+      <w:r>
+        <w:rPr>
+          <w:sz w:val="20"/>
+          <w:szCs w:val="20"/>
+        </w:rPr>
+        <w:t xml:space="preserve"> FK</w:t>
+      </w:r>
+    </w:p>
+    <w:p>
+      <w:pPr>
+        <w:spacing w:after="0"/>
+        <w:rPr>
+          <w:sz w:val="20"/>
+          <w:szCs w:val="20"/>
+        </w:rPr>
+      </w:pPr>
+      <w:r>
+        <w:rPr>
+          <w:sz w:val="20"/>
+          <w:szCs w:val="20"/>
+        </w:rPr>
+        <w:t xml:space="preserve">    }</w:t>
+      </w:r>
+    </w:p>
+    <w:p>
+      <w:pPr>
+        <w:spacing w:after="0"/>
+        <w:rPr>
+          <w:sz w:val="20"/>
+          <w:szCs w:val="20"/>
+        </w:rPr>
+      </w:pPr>
+    </w:p>
+    <w:p>
+      <w:pPr>
+        <w:spacing w:after="0"/>
+        <w:rPr>
+          <w:sz w:val="20"/>
+          <w:szCs w:val="20"/>
+        </w:rPr>
+      </w:pPr>
+      <w:r>
+        <w:rPr>
+          <w:sz w:val="20"/>
+          <w:szCs w:val="20"/>
+        </w:rPr>
+        <w:t xml:space="preserve">    DEPARTMENT {</w:t>
+      </w:r>
+    </w:p>
+    <w:p>
+      <w:pPr>
+        <w:spacing w:after="0"/>
+        <w:rPr>
+          <w:sz w:val="20"/>
+          <w:szCs w:val="20"/>
+        </w:rPr>
+      </w:pPr>
+      <w:r>
+        <w:rPr>
+          <w:sz w:val="20"/>
+          <w:szCs w:val="20"/>
+        </w:rPr>
+        <w:t xml:space="preserve">        int </w:t>
+      </w:r>
+      <w:proofErr w:type="spellStart"/>
+      <w:r>
+        <w:rPr>
+          <w:sz w:val="20"/>
+          <w:szCs w:val="20"/>
+        </w:rPr>
+        <w:t>DeptID</w:t>
+      </w:r>
+      <w:proofErr w:type="spellEnd"/>
+      <w:r>
+        <w:rPr>
+          <w:sz w:val="20"/>
+          <w:szCs w:val="20"/>
+        </w:rPr>
+        <w:t xml:space="preserve"> PK</w:t>
+      </w:r>
+    </w:p>
+    <w:p>
+      <w:pPr>
+        <w:spacing w:after="0"/>
+        <w:rPr>
+          <w:sz w:val="20"/>
+          <w:szCs w:val="20"/>
+        </w:rPr>
+      </w:pPr>
+      <w:r>
+        <w:rPr>
+          <w:sz w:val="20"/>
+          <w:szCs w:val="20"/>
+        </w:rPr>
+        <w:t xml:space="preserve">        string </w:t>
+      </w:r>
+      <w:proofErr w:type="spellStart"/>
+      <w:r>
+        <w:rPr>
+          <w:sz w:val="20"/>
+          <w:szCs w:val="20"/>
+        </w:rPr>
+        <w:t>DeptName</w:t>
+      </w:r>
+      <w:proofErr w:type="spellEnd"/>
+    </w:p>
+    <w:p>
+      <w:pPr>
+        <w:spacing w:after="0"/>
+        <w:rPr>
+          <w:sz w:val="20"/>
+          <w:szCs w:val="20"/>
+        </w:rPr>
+      </w:pPr>
+      <w:r>
+        <w:rPr>
+          <w:sz w:val="20"/>
+          <w:szCs w:val="20"/>
+        </w:rPr>
+        <w:t xml:space="preserve">        int </w:t>
+      </w:r>
+      <w:proofErr w:type="spellStart"/>
+      <w:r>
+        <w:rPr>
+          <w:sz w:val="20"/>
+          <w:szCs w:val="20"/>
+        </w:rPr>
+        <w:t>ManagerEmployeeID</w:t>
+      </w:r>
+      <w:proofErr w:type="spellEnd"/>
+      <w:r>
+        <w:rPr>
+          <w:sz w:val="20"/>
+          <w:szCs w:val="20"/>
+        </w:rPr>
+        <w:t xml:space="preserve"> FK</w:t>
+      </w:r>
+    </w:p>
+    <w:p>
+      <w:pPr>
+        <w:spacing w:after="0"/>
+        <w:rPr>
+          <w:sz w:val="20"/>
+          <w:szCs w:val="20"/>
+        </w:rPr>
+      </w:pPr>
+      <w:r>
+        <w:rPr>
+          <w:sz w:val="20"/>
+          <w:szCs w:val="20"/>
+        </w:rPr>
+        <w:t xml:space="preserve">    }</w:t>
+      </w:r>
+    </w:p>
+    <w:p>
+      <w:pPr>
+        <w:spacing w:after="0"/>
+        <w:rPr>
+          <w:sz w:val="20"/>
+          <w:szCs w:val="20"/>
+        </w:rPr>
+      </w:pPr>
+    </w:p>
+    <w:p>
+      <w:pPr>
+        <w:spacing w:after="0"/>
+        <w:rPr>
+          <w:sz w:val="20"/>
+          <w:szCs w:val="20"/>
+        </w:rPr>
+      </w:pPr>
+      <w:r>
+        <w:rPr>
+          <w:sz w:val="20"/>
+          <w:szCs w:val="20"/>
+        </w:rPr>
+        <w:t xml:space="preserve">    HOURS {</w:t>
+      </w:r>
+    </w:p>
+    <w:p>
+      <w:pPr>
+        <w:spacing w:after="0"/>
+        <w:rPr>
+          <w:sz w:val="20"/>
+          <w:szCs w:val="20"/>
+        </w:rPr>
+      </w:pPr>
+      <w:r>
+        <w:rPr>
+          <w:sz w:val="20"/>
+          <w:szCs w:val="20"/>
+        </w:rPr>
+        <w:t xml:space="preserve">        int </w:t>
+      </w:r>
+      <w:proofErr w:type="spellStart"/>
+      <w:r>
+        <w:rPr>
+          <w:sz w:val="20"/>
+          <w:szCs w:val="20"/>
+        </w:rPr>
+        <w:t>PunchID</w:t>
+      </w:r>
+      <w:proofErr w:type="spellEnd"/>
+      <w:r>
+        <w:rPr>
+          <w:sz w:val="20"/>
+          <w:szCs w:val="20"/>
+        </w:rPr>
+        <w:t xml:space="preserve"> PK</w:t>
+      </w:r>
+    </w:p>
+    <w:p>
+      <w:pPr>
+        <w:spacing w:after="0"/>
+        <w:rPr>
+          <w:sz w:val="20"/>
+          <w:szCs w:val="20"/>
+        </w:rPr>
+      </w:pPr>
+      <w:r>
+        <w:rPr>
+          <w:sz w:val="20"/>
+          <w:szCs w:val="20"/>
+        </w:rPr>
+        <w:t xml:space="preserve">        int </w:t>
+      </w:r>
+      <w:proofErr w:type="spellStart"/>
+      <w:r>
+        <w:rPr>
+          <w:sz w:val="20"/>
+          <w:szCs w:val="20"/>
+        </w:rPr>
+        <w:t>EmployeeID</w:t>
+      </w:r>
+      <w:proofErr w:type="spellEnd"/>
+      <w:r>
+        <w:rPr>
+          <w:sz w:val="20"/>
+          <w:szCs w:val="20"/>
+        </w:rPr>
+        <w:t xml:space="preserve"> FK</w:t>
+      </w:r>
+    </w:p>
+    <w:p>
+      <w:pPr>
+        <w:spacing w:after="0"/>
+        <w:rPr>
+          <w:sz w:val="20"/>
+          <w:szCs w:val="20"/>
+        </w:rPr>
+      </w:pPr>
+      <w:r>
+        <w:rPr>
+          <w:sz w:val="20"/>
+          <w:szCs w:val="20"/>
+        </w:rPr>
+        <w:t xml:space="preserve">        date </w:t>
+      </w:r>
+      <w:proofErr w:type="spellStart"/>
+      <w:r>
+        <w:rPr>
+          <w:sz w:val="20"/>
+          <w:szCs w:val="20"/>
+        </w:rPr>
+        <w:t>DateWorked</w:t>
+      </w:r>
+      <w:proofErr w:type="spellEnd"/>
+    </w:p>
+    <w:p>
+      <w:pPr>
+        <w:spacing w:after="0"/>
+        <w:rPr>
+          <w:sz w:val="20"/>
+          <w:szCs w:val="20"/>
+        </w:rPr>
+      </w:pPr>
+      <w:r>
+        <w:rPr>
+          <w:sz w:val="20"/>
+          <w:szCs w:val="20"/>
+        </w:rPr>
+        <w:t xml:space="preserve">        float </w:t>
+      </w:r>
+      <w:proofErr w:type="spellStart"/>
+      <w:r>
+        <w:rPr>
+          <w:sz w:val="20"/>
+          <w:szCs w:val="20"/>
+        </w:rPr>
+        <w:t>HoursWorked</w:t>
+      </w:r>
+      <w:proofErr w:type="spellEnd"/>
+    </w:p>
+    <w:p>
+      <w:pPr>
+        <w:spacing w:after="0"/>
+        <w:rPr>
+          <w:sz w:val="20"/>
+          <w:szCs w:val="20"/>
+        </w:rPr>
+      </w:pPr>
+      <w:r>
+        <w:rPr>
+          <w:sz w:val="20"/>
+          <w:szCs w:val="20"/>
+        </w:rPr>
+        <w:t xml:space="preserve">    }</w:t>
+      </w:r>
+    </w:p>
+    <w:p>
+      <w:pPr>
+        <w:spacing w:after="0"/>
+        <w:rPr>
+          <w:sz w:val="20"/>
+          <w:szCs w:val="20"/>
+        </w:rPr>
+      </w:pPr>
+    </w:p>
+    <w:p>
+      <w:pPr>
+        <w:spacing w:after="0"/>
+        <w:rPr>
+          <w:sz w:val="20"/>
+          <w:szCs w:val="20"/>
+        </w:rPr>
+      </w:pPr>
+      <w:r>
+        <w:rPr>
+          <w:sz w:val="20"/>
+          <w:szCs w:val="20"/>
+        </w:rPr>
+        <w:t xml:space="preserve">    WINE {</w:t>
+      </w:r>
+    </w:p>
+    <w:p>
+      <w:pPr>
+        <w:spacing w:after="0"/>
+        <w:rPr>
+          <w:sz w:val="20"/>
+          <w:szCs w:val="20"/>
+        </w:rPr>
+      </w:pPr>
+      <w:r>
+        <w:rPr>
+          <w:sz w:val="20"/>
+          <w:szCs w:val="20"/>
+        </w:rPr>
+        <w:t xml:space="preserve">        int </w:t>
+      </w:r>
+      <w:proofErr w:type="spellStart"/>
+      <w:r>
+        <w:rPr>
+          <w:sz w:val="20"/>
+          <w:szCs w:val="20"/>
+        </w:rPr>
+        <w:t>WineID</w:t>
+      </w:r>
+      <w:proofErr w:type="spellEnd"/>
+      <w:r>
+        <w:rPr>
+          <w:sz w:val="20"/>
+          <w:szCs w:val="20"/>
+        </w:rPr>
+        <w:t xml:space="preserve"> PK</w:t>
+      </w:r>
+    </w:p>
+    <w:p>
+      <w:pPr>
+        <w:spacing w:after="0"/>
+        <w:rPr>
+          <w:sz w:val="20"/>
+          <w:szCs w:val="20"/>
+        </w:rPr>
+      </w:pPr>
+      <w:r>
+        <w:rPr>
+          <w:sz w:val="20"/>
+          <w:szCs w:val="20"/>
+        </w:rPr>
+        <w:t xml:space="preserve">        string </w:t>
+      </w:r>
+      <w:proofErr w:type="spellStart"/>
+      <w:r>
+        <w:rPr>
+          <w:sz w:val="20"/>
+          <w:szCs w:val="20"/>
+        </w:rPr>
+        <w:t>WineName</w:t>
+      </w:r>
+      <w:proofErr w:type="spellEnd"/>
+    </w:p>
+    <w:p>
+      <w:pPr>
+        <w:spacing w:after="0"/>
+        <w:rPr>
+          <w:sz w:val="20"/>
+          <w:szCs w:val="20"/>
+        </w:rPr>
+      </w:pPr>
+      <w:r>
+        <w:rPr>
+          <w:sz w:val="20"/>
+          <w:szCs w:val="20"/>
+        </w:rPr>
+        <w:t xml:space="preserve">        string </w:t>
+      </w:r>
+      <w:proofErr w:type="spellStart"/>
+      <w:r>
+        <w:rPr>
+          <w:sz w:val="20"/>
+          <w:szCs w:val="20"/>
+        </w:rPr>
+        <w:t>WineType</w:t>
+      </w:r>
+      <w:proofErr w:type="spellEnd"/>
+    </w:p>
+    <w:p>
+      <w:pPr>
+        <w:spacing w:after="0"/>
+        <w:rPr>
+          <w:sz w:val="20"/>
+          <w:szCs w:val="20"/>
+        </w:rPr>
+      </w:pPr>
+      <w:r>
+        <w:rPr>
+          <w:sz w:val="20"/>
+          <w:szCs w:val="20"/>
+        </w:rPr>
+        <w:t xml:space="preserve">        int </w:t>
+      </w:r>
+      <w:proofErr w:type="spellStart"/>
+      <w:r>
+        <w:rPr>
+          <w:sz w:val="20"/>
+          <w:szCs w:val="20"/>
+        </w:rPr>
+        <w:t>YearProduced</w:t>
+      </w:r>
+      <w:proofErr w:type="spellEnd"/>
+    </w:p>
+    <w:p>
+      <w:pPr>
+        <w:spacing w:after="0"/>
+        <w:rPr>
+          <w:sz w:val="20"/>
+          <w:szCs w:val="20"/>
+        </w:rPr>
+      </w:pPr>
+      <w:r>
+        <w:rPr>
+          <w:sz w:val="20"/>
+          <w:szCs w:val="20"/>
+        </w:rPr>
+        <w:t xml:space="preserve">    }</w:t>
+      </w:r>
+    </w:p>
+    <w:p>
+      <w:pPr>
+        <w:spacing w:after="0"/>
+        <w:rPr>
+          <w:sz w:val="20"/>
+          <w:szCs w:val="20"/>
+        </w:rPr>
+      </w:pPr>
+    </w:p>
+    <w:p>
+      <w:pPr>
+        <w:spacing w:after="0"/>
+        <w:rPr>
+          <w:sz w:val="20"/>
+          <w:szCs w:val="20"/>
+        </w:rPr>
+      </w:pPr>
+      <w:r>
+        <w:rPr>
+          <w:sz w:val="20"/>
+          <w:szCs w:val="20"/>
+        </w:rPr>
+        <w:t xml:space="preserve">    DEPARTMENT ||--</w:t>
+      </w:r>
+      <w:proofErr w:type="gramStart"/>
+      <w:r>
+        <w:rPr>
+          <w:sz w:val="20"/>
+          <w:szCs w:val="20"/>
+        </w:rPr>
+        <w:t>o{ EMPLOYEE</w:t>
+      </w:r>
+      <w:proofErr w:type="gramEnd"/>
+      <w:r>
+        <w:rPr>
+          <w:sz w:val="20"/>
+          <w:szCs w:val="20"/>
+        </w:rPr>
+        <w:t xml:space="preserve"> : "Employs"</w:t>
+      </w:r>
+    </w:p>
+    <w:p>
+      <w:pPr>
+        <w:spacing w:after="0"/>
+        <w:rPr>
+          <w:sz w:val="20"/>
+          <w:szCs w:val="20"/>
+        </w:rPr>
+      </w:pPr>
+      <w:r>
+        <w:rPr>
+          <w:sz w:val="20"/>
+          <w:szCs w:val="20"/>
+        </w:rPr>
+        <w:t xml:space="preserve">    EMPLOYEE ||--</w:t>
+      </w:r>
+      <w:proofErr w:type="gramStart"/>
+      <w:r>
+        <w:rPr>
+          <w:sz w:val="20"/>
+          <w:szCs w:val="20"/>
+        </w:rPr>
+        <w:t>o{ HOURS</w:t>
+      </w:r>
+      <w:proofErr w:type="gramEnd"/>
+      <w:r>
+        <w:rPr>
+          <w:sz w:val="20"/>
+          <w:szCs w:val="20"/>
+        </w:rPr>
+        <w:t xml:space="preserve"> : "Logs"</w:t>
+      </w:r>
+    </w:p>
     <w:sectPr>
-      <w:headerReference w:type="default" r:id="rId7"/>
-      <w:headerReference w:type="first" r:id="rId8"/>
+      <w:headerReference w:type="default" r:id="rId8"/>
+      <w:headerReference w:type="first" r:id="rId9"/>
       <w:pgSz w:w="12240" w:h="15840"/>
       <w:pgMar w:top="1440" w:right="1440" w:bottom="1440" w:left="1440" w:header="720" w:footer="720" w:gutter="0"/>
       <w:cols w:space="720"/>
@@ -293,7 +2767,16 @@
       <w:pStyle w:val="Header"/>
     </w:pPr>
     <w:r>
-      <w:t>Bl</w:t>
+      <w:t>RB, SW</w:t>
+    </w:r>
+    <w:r>
+      <w:t>,</w:t>
+    </w:r>
+    <w:r>
+      <w:t xml:space="preserve"> </w:t>
+    </w:r>
+    <w:r>
+      <w:t>CR Milestone1 Bacchus</w:t>
     </w:r>
   </w:p>
 </w:hdr>
@@ -307,6 +2790,36 @@
     </w:pPr>
     <w:r>
       <w:t>Blue Team</w:t>
+    </w:r>
+    <w:r>
+      <w:t>:</w:t>
+    </w:r>
+  </w:p>
+  <w:p>
+    <w:pPr>
+      <w:pStyle w:val="Header"/>
+    </w:pPr>
+    <w:r>
+      <w:t xml:space="preserve">Robert </w:t>
+    </w:r>
+    <w:r>
+      <w:t>Breutzmann</w:t>
+    </w:r>
+  </w:p>
+  <w:p>
+    <w:pPr>
+      <w:pStyle w:val="Header"/>
+    </w:pPr>
+    <w:r>
+      <w:t xml:space="preserve">Sara White </w:t>
+    </w:r>
+  </w:p>
+  <w:p>
+    <w:pPr>
+      <w:pStyle w:val="Header"/>
+    </w:pPr>
+    <w:r>
+      <w:t>Carolina Rodriguez</w:t>
     </w:r>
   </w:p>
   <w:p>
@@ -873,7 +3386,6 @@
     <w:next w:val="Normal"/>
     <w:link w:val="Heading2Char"/>
     <w:uiPriority w:val="9"/>
-    <w:semiHidden/>
     <w:unhideWhenUsed/>
     <w:qFormat/>
     <w:rsid w:val="00AC2118"/>
@@ -896,7 +3408,6 @@
     <w:next w:val="Normal"/>
     <w:link w:val="Heading3Char"/>
     <w:uiPriority w:val="9"/>
-    <w:semiHidden/>
     <w:unhideWhenUsed/>
     <w:qFormat/>
     <w:rsid w:val="00AC2118"/>
@@ -1089,7 +3600,6 @@
     <w:basedOn w:val="DefaultParagraphFont"/>
     <w:link w:val="Heading2"/>
     <w:uiPriority w:val="9"/>
-    <w:semiHidden/>
     <w:rsid w:val="00AC2118"/>
     <w:rPr>
       <w:rFonts w:asciiTheme="majorHAnsi" w:eastAsiaTheme="majorEastAsia" w:hAnsiTheme="majorHAnsi" w:cstheme="majorBidi"/>
@@ -1103,7 +3613,6 @@
     <w:basedOn w:val="DefaultParagraphFont"/>
     <w:link w:val="Heading3"/>
     <w:uiPriority w:val="9"/>
-    <w:semiHidden/>
     <w:rsid w:val="00AC2118"/>
     <w:rPr>
       <w:rFonts w:eastAsiaTheme="majorEastAsia" w:cstheme="majorBidi"/>
